--- a/Translating the Bible/GotQuestion.com Articles/Group 98/translated/maranatha_Ukrainian.docx
+++ b/Translating the Bible/GotQuestion.com Articles/Group 98/translated/maranatha_Ukrainian.docx
@@ -1,21 +1,19 @@
 
 <file path=word/document.xml><?xml version="1.0" encoding="utf-8"?>
-<w:document xmlns:wpc="http://schemas.microsoft.com/office/word/2010/wordprocessingCanvas" xmlns:cx="http://schemas.microsoft.com/office/drawing/2014/chartex" xmlns:cx1="http://schemas.microsoft.com/office/drawing/2015/9/8/chartex" xmlns:cx2="http://schemas.microsoft.com/office/drawing/2015/10/21/chartex" xmlns:cx3="http://schemas.microsoft.com/office/drawing/2016/5/9/chartex" xmlns:cx4="http://schemas.microsoft.com/office/drawing/2016/5/10/chartex" xmlns:cx5="http://schemas.microsoft.com/office/drawing/2016/5/11/chartex" xmlns:cx6="http://schemas.microsoft.com/office/drawing/2016/5/12/chartex" xmlns:cx7="http://schemas.microsoft.com/office/drawing/2016/5/13/chartex" xmlns:cx8="http://schemas.microsoft.com/office/drawing/2016/5/14/chartex" xmlns:mc="http://schemas.openxmlformats.org/markup-compatibility/2006" xmlns:aink="http://schemas.microsoft.com/office/drawing/2016/ink" xmlns:am3d="http://schemas.microsoft.com/office/drawing/2017/model3d" xmlns:o="urn:schemas-microsoft-com:office:office" xmlns:r="http://schemas.openxmlformats.org/officeDocument/2006/relationships" xmlns:m="http://schemas.openxmlformats.org/officeDocument/2006/math" xmlns:v="urn:schemas-microsoft-com:vml" xmlns:wp14="http://schemas.microsoft.com/office/word/2010/wordprocessingDrawing" xmlns:wp="http://schemas.openxmlformats.org/drawingml/2006/wordprocessingDrawing" xmlns:w10="urn:schemas-microsoft-com:office:word" xmlns:w="http://schemas.openxmlformats.org/wordprocessingml/2006/main" xmlns:w14="http://schemas.microsoft.com/office/word/2010/wordml" xmlns:w15="http://schemas.microsoft.com/office/word/2012/wordml" xmlns:w16cid="http://schemas.microsoft.com/office/word/2016/wordml/cid" xmlns:w16se="http://schemas.microsoft.com/office/word/2015/wordml/symex" xmlns:wpg="http://schemas.microsoft.com/office/word/2010/wordprocessingGroup" xmlns:wpi="http://schemas.microsoft.com/office/word/2010/wordprocessingInk" xmlns:wne="http://schemas.microsoft.com/office/word/2006/wordml" xmlns:wps="http://schemas.microsoft.com/office/word/2010/wordprocessingShape" mc:Ignorable="w14 w15 w16se w16cid wp14">
+<w:document xmlns:wpc="http://schemas.microsoft.com/office/word/2010/wordprocessingCanvas" xmlns:cx="http://schemas.microsoft.com/office/drawing/2014/chartex" xmlns:cx1="http://schemas.microsoft.com/office/drawing/2015/9/8/chartex" xmlns:cx2="http://schemas.microsoft.com/office/drawing/2015/10/21/chartex" xmlns:cx3="http://schemas.microsoft.com/office/drawing/2016/5/9/chartex" xmlns:cx4="http://schemas.microsoft.com/office/drawing/2016/5/10/chartex" xmlns:cx5="http://schemas.microsoft.com/office/drawing/2016/5/11/chartex" xmlns:cx6="http://schemas.microsoft.com/office/drawing/2016/5/12/chartex" xmlns:cx7="http://schemas.microsoft.com/office/drawing/2016/5/13/chartex" xmlns:cx8="http://schemas.microsoft.com/office/drawing/2016/5/14/chartex" xmlns:mc="http://schemas.openxmlformats.org/markup-compatibility/2006" xmlns:aink="http://schemas.microsoft.com/office/drawing/2016/ink" xmlns:am3d="http://schemas.microsoft.com/office/drawing/2017/model3d" xmlns:o="urn:schemas-microsoft-com:office:office" xmlns:oel="http://schemas.microsoft.com/office/2019/extlst" xmlns:r="http://schemas.openxmlformats.org/officeDocument/2006/relationships" xmlns:m="http://schemas.openxmlformats.org/officeDocument/2006/math" xmlns:v="urn:schemas-microsoft-com:vml" xmlns:wp14="http://schemas.microsoft.com/office/word/2010/wordprocessingDrawing" xmlns:wp="http://schemas.openxmlformats.org/drawingml/2006/wordprocessingDrawing" xmlns:w10="urn:schemas-microsoft-com:office:word" xmlns:w="http://schemas.openxmlformats.org/wordprocessingml/2006/main" xmlns:w14="http://schemas.microsoft.com/office/word/2010/wordml" xmlns:w15="http://schemas.microsoft.com/office/word/2012/wordml" xmlns:w16cex="http://schemas.microsoft.com/office/word/2018/wordml/cex" xmlns:w16cid="http://schemas.microsoft.com/office/word/2016/wordml/cid" xmlns:w16="http://schemas.microsoft.com/office/word/2018/wordml" xmlns:w16du="http://schemas.microsoft.com/office/word/2023/wordml/word16du" xmlns:w16sdtdh="http://schemas.microsoft.com/office/word/2020/wordml/sdtdatahash" xmlns:w16se="http://schemas.microsoft.com/office/word/2015/wordml/symex" xmlns:wpg="http://schemas.microsoft.com/office/word/2010/wordprocessingGroup" xmlns:wpi="http://schemas.microsoft.com/office/word/2010/wordprocessingInk" xmlns:wne="http://schemas.microsoft.com/office/word/2006/wordml" xmlns:wps="http://schemas.microsoft.com/office/word/2010/wordprocessingShape" mc:Ignorable="w14 w15 w16se w16cid w16 w16cex w16sdtdh w16du wp14">
   <w:body>
     <w:p>
       <w:pPr>
         <w:rPr>
-          <w:rStyle w:val="Strong"/>
+          <w:rStyle w:val="a3"/>
           <w:rFonts w:cs="Calibri"/>
           <w:b w:val="0"/>
           <w:color w:val="000000"/>
         </w:rPr>
       </w:pPr>
-      <w:bookmarkStart w:id="0" w:name="_GoBack"/>
-      <w:bookmarkEnd w:id="0"/>
-      <w:r>
-        <w:rPr>
-          <w:rStyle w:val="Strong"/>
+      <w:r>
+        <w:rPr>
+          <w:rStyle w:val="a3"/>
           <w:rFonts w:cs="Calibri"/>
           <w:color w:val="000000"/>
         </w:rPr>
@@ -23,18 +21,18 @@
       </w:r>
       <w:r>
         <w:rPr>
-          <w:rStyle w:val="Strong"/>
+          <w:rStyle w:val="a3"/>
           <w:rFonts w:cs="Calibri"/>
           <w:b w:val="0"/>
           <w:color w:val="000000"/>
         </w:rPr>
-        <w:t>maranatha</w:t>
+        <w:t>мараната</w:t>
       </w:r>
     </w:p>
     <w:p>
       <w:pPr>
         <w:rPr>
-          <w:rStyle w:val="Strong"/>
+          <w:rStyle w:val="a3"/>
           <w:rFonts w:cs="Calibri"/>
           <w:b w:val="0"/>
           <w:color w:val="000000"/>
@@ -42,7 +40,7 @@
       </w:pPr>
       <w:r>
         <w:rPr>
-          <w:rStyle w:val="Strong"/>
+          <w:rStyle w:val="a3"/>
           <w:rFonts w:cs="Calibri"/>
           <w:color w:val="000000"/>
         </w:rPr>
@@ -53,13 +51,13 @@
           <w:rFonts w:cs="Calibri"/>
           <w:color w:val="000000"/>
         </w:rPr>
-        <w:t>What does ‘maranatha’ mean? Where is the word 'maranatha' used in the Bible?</w:t>
+        <w:t>Що означає 'мараната'? Де слово 'мараната' використовується в Біблії?</w:t>
       </w:r>
     </w:p>
     <w:p>
       <w:pPr>
         <w:rPr>
-          <w:rStyle w:val="Strong"/>
+          <w:rStyle w:val="a3"/>
           <w:rFonts w:cs="Calibri"/>
           <w:color w:val="000000"/>
         </w:rPr>
@@ -70,6 +68,7 @@
         <w:rPr>
           <w:rFonts w:cs="Calibri"/>
           <w:color w:val="000000"/>
+          <w:lang w:val="uk-UA"/>
         </w:rPr>
       </w:pPr>
       <w:r>
@@ -79,21 +78,7 @@
           <w:bCs/>
           <w:color w:val="000000"/>
         </w:rPr>
-        <w:t>Question: "What does ‘maranatha’ mean?"</w:t>
-      </w:r>
-      <w:r>
-        <w:rPr>
-          <w:rFonts w:cs="Calibri"/>
-          <w:color w:val="000000"/>
-        </w:rPr>
-        <w:br/>
-      </w:r>
-      <w:r>
-        <w:rPr>
-          <w:rFonts w:cs="Calibri"/>
-          <w:color w:val="000000"/>
-        </w:rPr>
-        <w:br/>
+        <w:t>Question: "</w:t>
       </w:r>
       <w:r>
         <w:rPr>
@@ -102,6 +87,38 @@
           <w:bCs/>
           <w:color w:val="000000"/>
         </w:rPr>
+        <w:t>Що означає 'мараната'?</w:t>
+      </w:r>
+      <w:r>
+        <w:rPr>
+          <w:rFonts w:cs="Calibri"/>
+          <w:b/>
+          <w:bCs/>
+          <w:color w:val="000000"/>
+        </w:rPr>
+        <w:t>"</w:t>
+      </w:r>
+      <w:r>
+        <w:rPr>
+          <w:rFonts w:cs="Calibri"/>
+          <w:color w:val="000000"/>
+        </w:rPr>
+        <w:br/>
+      </w:r>
+      <w:r>
+        <w:rPr>
+          <w:rFonts w:cs="Calibri"/>
+          <w:color w:val="000000"/>
+        </w:rPr>
+        <w:br/>
+      </w:r>
+      <w:r>
+        <w:rPr>
+          <w:rFonts w:cs="Calibri"/>
+          <w:b/>
+          <w:bCs/>
+          <w:color w:val="000000"/>
+        </w:rPr>
         <w:t>Answer:</w:t>
       </w:r>
       <w:r>
@@ -113,18 +130,19 @@
       </w:r>
       <w:r>
         <w:rPr>
-          <w:rStyle w:val="Emphasis"/>
-          <w:rFonts w:cs="Calibri"/>
-          <w:color w:val="000000"/>
-        </w:rPr>
-        <w:t>Maranatha</w:t>
-      </w:r>
-      <w:r>
-        <w:rPr>
-          <w:rFonts w:cs="Calibri"/>
-          <w:color w:val="000000"/>
-        </w:rPr>
-        <w:t> is an Aramaic word that means “the Lord is coming” or “come, O Lord.” The early church faced much persecution, and life for a Christian under Roman rule was not easy. The Romans required everyone to declare that Caesar was god. The early Christians knew that there is only one God and one Lord—Jesus Christ—and in all good conscience they could not call Caesar “Lord,” so the Romans looked upon them as traitors, persecuted them, and put them to death.</w:t>
+          <w:rFonts w:cs="Calibri"/>
+          <w:i/>
+          <w:iCs/>
+          <w:color w:val="000000"/>
+        </w:rPr>
+        <w:t>Мараната</w:t>
+      </w:r>
+      <w:r>
+        <w:rPr>
+          <w:rFonts w:cs="Calibri"/>
+          <w:color w:val="000000"/>
+        </w:rPr>
+        <w:t xml:space="preserve"> - це арамейське слово, яке означає "Господь іде" або "прийди, Господи". Рання церква зазнала багато переслідувань, і життя Християнина під римським пануванням було нелегким. Римляни вимагали, щоб кожен визнавав, що кесар - це бог. Ранні ж Християни знали, що є лише один Бог і один Господь - Ісус Христос - і з чистою совістю не могли називати кесаря "Господом", тому римляни дивилися на них як на зрадників, переслідували і страчували їх.</w:t>
       </w:r>
       <w:r>
         <w:rPr>
@@ -139,22 +157,125 @@
           <w:color w:val="000000"/>
         </w:rPr>
         <w:br/>
-        <w:t>Living under those adverse conditions, the believers’ morale was lifted by the hope of the coming of the Lord. “Maranatha!” became the common greeting of the oppressed believers, replacing the Jewish greeting </w:t>
-      </w:r>
-      <w:r>
-        <w:rPr>
-          <w:rStyle w:val="Emphasis"/>
-          <w:rFonts w:cs="Calibri"/>
-          <w:color w:val="000000"/>
-        </w:rPr>
-        <w:t>shalom</w:t>
-      </w:r>
-      <w:r>
-        <w:rPr>
-          <w:rFonts w:cs="Calibri"/>
-          <w:color w:val="000000"/>
-        </w:rPr>
-        <w:t> (“peace”). The followers of Jesus knew there would be no peace because Jesus had told them so (Matthew 10:34; Luke 12:51). But they also knew the Lord would be returning to set up His kingdom, and from that truth they drew great comfort. They were constantly reminding and being reminded that the Lord is coming (Luke 21:28; Revelation 22:12). Jesus taught several parables on this same theme of watching and waiting and being prepared for His return (Matthew 25:1-13; Luke 12:35-40).</w:t>
+      </w:r>
+      <w:r>
+        <w:rPr>
+          <w:rFonts w:cs="Calibri"/>
+          <w:color w:val="000000"/>
+        </w:rPr>
+        <w:t xml:space="preserve">Живучи в таких несприятливих умовах, моральний дух вірян піднімала надія на прихід Господа. "Мараната!" стало загальним привітанням пригноблених вірян, замінивши єврейське привітання </w:t>
+      </w:r>
+      <w:r>
+        <w:rPr>
+          <w:rFonts w:cs="Calibri"/>
+          <w:i/>
+          <w:iCs/>
+          <w:color w:val="000000"/>
+        </w:rPr>
+        <w:t>шалом</w:t>
+      </w:r>
+      <w:r>
+        <w:rPr>
+          <w:rFonts w:cs="Calibri"/>
+          <w:color w:val="000000"/>
+        </w:rPr>
+        <w:t xml:space="preserve"> ("мир"). Послідовники Ісуса знали, що миру не буде, бо Ісус сказав їм про це (</w:t>
+      </w:r>
+      <w:hyperlink r:id="rId6" w:history="1">
+        <w:r>
+          <w:rPr>
+            <w:rStyle w:val="a4"/>
+            <w:rFonts w:cs="Calibri"/>
+          </w:rPr>
+          <w:t>Матвія 10:34</w:t>
+        </w:r>
+      </w:hyperlink>
+      <w:r>
+        <w:rPr>
+          <w:rFonts w:cs="Calibri"/>
+          <w:color w:val="000000"/>
+        </w:rPr>
+        <w:t xml:space="preserve">; </w:t>
+      </w:r>
+      <w:hyperlink r:id="rId7" w:history="1">
+        <w:r>
+          <w:rPr>
+            <w:rStyle w:val="a4"/>
+            <w:rFonts w:cs="Calibri"/>
+          </w:rPr>
+          <w:t>Луки 12:51</w:t>
+        </w:r>
+      </w:hyperlink>
+      <w:r>
+        <w:rPr>
+          <w:rFonts w:cs="Calibri"/>
+          <w:color w:val="000000"/>
+        </w:rPr>
+        <w:t>). Але вони також знали, що Господь повернеться, аби встановити Своє Царство, і з цієї істини вони черпали велику втіху. Вони постійно нагадували і отримували нагадування про те, що Господь гряде (</w:t>
+      </w:r>
+      <w:hyperlink r:id="rId8" w:history="1">
+        <w:r>
+          <w:rPr>
+            <w:rStyle w:val="a4"/>
+            <w:rFonts w:cs="Calibri"/>
+          </w:rPr>
+          <w:t>Луки 21:28</w:t>
+        </w:r>
+      </w:hyperlink>
+      <w:r>
+        <w:rPr>
+          <w:rFonts w:cs="Calibri"/>
+          <w:color w:val="000000"/>
+        </w:rPr>
+        <w:t xml:space="preserve">; </w:t>
+      </w:r>
+      <w:hyperlink r:id="rId9" w:history="1">
+        <w:r>
+          <w:rPr>
+            <w:rStyle w:val="a4"/>
+            <w:rFonts w:cs="Calibri"/>
+          </w:rPr>
+          <w:t>Об'явлення 22:12</w:t>
+        </w:r>
+      </w:hyperlink>
+      <w:r>
+        <w:rPr>
+          <w:rFonts w:cs="Calibri"/>
+          <w:color w:val="000000"/>
+        </w:rPr>
+        <w:t>). Ісус розповів кілька притч на цю ж тему - про пильнування, очікування і готовність до Його приходу (</w:t>
+      </w:r>
+      <w:hyperlink r:id="rId10" w:history="1">
+        <w:r>
+          <w:rPr>
+            <w:rStyle w:val="a4"/>
+            <w:rFonts w:cs="Calibri"/>
+          </w:rPr>
+          <w:t>Матвія 25:1-13</w:t>
+        </w:r>
+      </w:hyperlink>
+      <w:r>
+        <w:rPr>
+          <w:rFonts w:cs="Calibri"/>
+          <w:color w:val="000000"/>
+        </w:rPr>
+        <w:t xml:space="preserve">; </w:t>
+      </w:r>
+      <w:hyperlink r:id="rId11" w:history="1">
+        <w:r>
+          <w:rPr>
+            <w:rStyle w:val="a4"/>
+            <w:rFonts w:cs="Calibri"/>
+          </w:rPr>
+          <w:t>Луки 12:35-40</w:t>
+        </w:r>
+      </w:hyperlink>
+      <w:r>
+        <w:rPr>
+          <w:rFonts w:cs="Calibri"/>
+          <w:color w:val="000000"/>
+        </w:rPr>
+        <w:t>).</w:t>
       </w:r>
       <w:r>
         <w:rPr>
@@ -169,30 +290,29 @@
           <w:color w:val="000000"/>
         </w:rPr>
         <w:br/>
-        <w:t>Today, believers in our Lord and Savior Jesus Christ live our lives in the light of the knowledge that He can come at any time. We are to be ready when the call comes. Every day we should expect Him to come, and every day we should long for Him to come. </w:t>
-      </w:r>
-      <w:r>
-        <w:rPr>
-          <w:rStyle w:val="Emphasis"/>
-          <w:rFonts w:cs="Calibri"/>
-          <w:color w:val="000000"/>
-        </w:rPr>
-        <w:t>Maranatha</w:t>
-      </w:r>
-      <w:r>
-        <w:rPr>
-          <w:rStyle w:val="Emphasis"/>
-          <w:rFonts w:cs="Calibri"/>
-          <w:color w:val="000000"/>
-        </w:rPr>
-        <w:t xml:space="preserve"> </w:t>
-      </w:r>
-      <w:r>
-        <w:rPr>
-          <w:rFonts w:cs="Calibri"/>
-          <w:color w:val="000000"/>
-        </w:rPr>
-        <w:t>reminds us to keep our eyes on the eternal things of the Spirit. To dwell on material things is to be in constant mental turmoil. Looking down, we see the earth; looking around, we see earthly things. But looking up, we see the hope of the soon coming of our Lord Jesus Christ. To those who are discouraged today, Maranatha! To those who are worried today, Maranatha! To those who are filled with anxiety over the problems they are facing, Maranatha! Our Lord is coming!</w:t>
+      </w:r>
+      <w:r>
+        <w:rPr>
+          <w:rFonts w:cs="Calibri"/>
+          <w:color w:val="000000"/>
+        </w:rPr>
+        <w:t xml:space="preserve">Сьогодні ми, віряни в нашого Господа і Спасителя Ісуса Христа, живемо у світлі знання того, що Він може прийти в будь-який момент. Ми повинні бути готовими, коли прийде Його заклик. Кожного дня ми повинні очікувати Його приходу, і кожного дня ми повинні прагнути Його приходу. </w:t>
+      </w:r>
+      <w:r>
+        <w:rPr>
+          <w:rFonts w:cs="Calibri"/>
+          <w:i/>
+          <w:iCs/>
+          <w:color w:val="000000"/>
+        </w:rPr>
+        <w:t>Мараната</w:t>
+      </w:r>
+      <w:r>
+        <w:rPr>
+          <w:rFonts w:cs="Calibri"/>
+          <w:color w:val="000000"/>
+        </w:rPr>
+        <w:t xml:space="preserve"> нагадує нам про те, що ми повинні зосереджувати свій погляд на вічних речах Духа. Зациклюватися на матеріальних речах - означає перебувати в постійному душевному розладі. Дивлячись вниз, ми бачимо землю; дивлячись навколо, ми бачимо земні речі. Але дивлячись вгору, ми бачимо надію на швидкий прихід Господа нашого Ісуса Христа. Тим, хто сьогодні зневірився, Мараната! Тим, хто сьогодні стурбований, Мараната! Тим, хто сповнений тривоги через проблеми, з якими стикається, Мараната! Наш Господь скоро приходить!</w:t>
       </w:r>
     </w:p>
     <w:p>
@@ -200,6 +320,7 @@
         <w:rPr>
           <w:rFonts w:cs="Calibri"/>
           <w:color w:val="000000"/>
+          <w:lang w:val="uk-UA"/>
         </w:rPr>
       </w:pPr>
     </w:p>
@@ -250,7 +371,22 @@
           <w:rFonts w:cs="Calibri"/>
           <w:color w:val="000000"/>
         </w:rPr>
-        <w:t>"&gt;English&lt;/a&gt;&lt;br&gt;&lt;br&gt;</w:t>
+        <w:t>"&gt;</w:t>
+      </w:r>
+      <w:r>
+        <w:rPr>
+          <w:rFonts w:cs="Calibri"/>
+          <w:color w:val="000000"/>
+          <w:lang w:val="uk-UA"/>
+        </w:rPr>
+        <w:t>Англійською</w:t>
+      </w:r>
+      <w:r>
+        <w:rPr>
+          <w:rFonts w:cs="Calibri"/>
+          <w:color w:val="000000"/>
+        </w:rPr>
+        <w:t>&lt;/a&gt;&lt;br&gt;&lt;br&gt;</w:t>
       </w:r>
     </w:p>
     <w:sectPr>
@@ -264,7 +400,7 @@
 </file>
 
 <file path=word/numbering.xml><?xml version="1.0" encoding="utf-8"?>
-<w:numbering xmlns:wpc="http://schemas.microsoft.com/office/word/2010/wordprocessingCanvas" xmlns:cx="http://schemas.microsoft.com/office/drawing/2014/chartex" xmlns:cx1="http://schemas.microsoft.com/office/drawing/2015/9/8/chartex" xmlns:cx2="http://schemas.microsoft.com/office/drawing/2015/10/21/chartex" xmlns:cx3="http://schemas.microsoft.com/office/drawing/2016/5/9/chartex" xmlns:cx4="http://schemas.microsoft.com/office/drawing/2016/5/10/chartex" xmlns:cx5="http://schemas.microsoft.com/office/drawing/2016/5/11/chartex" xmlns:cx6="http://schemas.microsoft.com/office/drawing/2016/5/12/chartex" xmlns:cx7="http://schemas.microsoft.com/office/drawing/2016/5/13/chartex" xmlns:cx8="http://schemas.microsoft.com/office/drawing/2016/5/14/chartex" xmlns:mc="http://schemas.openxmlformats.org/markup-compatibility/2006" xmlns:aink="http://schemas.microsoft.com/office/drawing/2016/ink" xmlns:am3d="http://schemas.microsoft.com/office/drawing/2017/model3d" xmlns:o="urn:schemas-microsoft-com:office:office" xmlns:r="http://schemas.openxmlformats.org/officeDocument/2006/relationships" xmlns:m="http://schemas.openxmlformats.org/officeDocument/2006/math" xmlns:v="urn:schemas-microsoft-com:vml" xmlns:wp14="http://schemas.microsoft.com/office/word/2010/wordprocessingDrawing" xmlns:wp="http://schemas.openxmlformats.org/drawingml/2006/wordprocessingDrawing" xmlns:w10="urn:schemas-microsoft-com:office:word" xmlns:w="http://schemas.openxmlformats.org/wordprocessingml/2006/main" xmlns:w14="http://schemas.microsoft.com/office/word/2010/wordml" xmlns:w15="http://schemas.microsoft.com/office/word/2012/wordml" xmlns:w16cid="http://schemas.microsoft.com/office/word/2016/wordml/cid" xmlns:w16se="http://schemas.microsoft.com/office/word/2015/wordml/symex" xmlns:wpg="http://schemas.microsoft.com/office/word/2010/wordprocessingGroup" xmlns:wpi="http://schemas.microsoft.com/office/word/2010/wordprocessingInk" xmlns:wne="http://schemas.microsoft.com/office/word/2006/wordml" xmlns:wps="http://schemas.microsoft.com/office/word/2010/wordprocessingShape" mc:Ignorable="w14 w15 w16se w16cid wp14">
+<w:numbering xmlns:wpc="http://schemas.microsoft.com/office/word/2010/wordprocessingCanvas" xmlns:cx="http://schemas.microsoft.com/office/drawing/2014/chartex" xmlns:cx1="http://schemas.microsoft.com/office/drawing/2015/9/8/chartex" xmlns:cx2="http://schemas.microsoft.com/office/drawing/2015/10/21/chartex" xmlns:cx3="http://schemas.microsoft.com/office/drawing/2016/5/9/chartex" xmlns:cx4="http://schemas.microsoft.com/office/drawing/2016/5/10/chartex" xmlns:cx5="http://schemas.microsoft.com/office/drawing/2016/5/11/chartex" xmlns:cx6="http://schemas.microsoft.com/office/drawing/2016/5/12/chartex" xmlns:cx7="http://schemas.microsoft.com/office/drawing/2016/5/13/chartex" xmlns:cx8="http://schemas.microsoft.com/office/drawing/2016/5/14/chartex" xmlns:mc="http://schemas.openxmlformats.org/markup-compatibility/2006" xmlns:aink="http://schemas.microsoft.com/office/drawing/2016/ink" xmlns:am3d="http://schemas.microsoft.com/office/drawing/2017/model3d" xmlns:o="urn:schemas-microsoft-com:office:office" xmlns:oel="http://schemas.microsoft.com/office/2019/extlst" xmlns:r="http://schemas.openxmlformats.org/officeDocument/2006/relationships" xmlns:m="http://schemas.openxmlformats.org/officeDocument/2006/math" xmlns:v="urn:schemas-microsoft-com:vml" xmlns:wp14="http://schemas.microsoft.com/office/word/2010/wordprocessingDrawing" xmlns:wp="http://schemas.openxmlformats.org/drawingml/2006/wordprocessingDrawing" xmlns:w10="urn:schemas-microsoft-com:office:word" xmlns:w="http://schemas.openxmlformats.org/wordprocessingml/2006/main" xmlns:w14="http://schemas.microsoft.com/office/word/2010/wordml" xmlns:w15="http://schemas.microsoft.com/office/word/2012/wordml" xmlns:w16cex="http://schemas.microsoft.com/office/word/2018/wordml/cex" xmlns:w16cid="http://schemas.microsoft.com/office/word/2016/wordml/cid" xmlns:w16="http://schemas.microsoft.com/office/word/2018/wordml" xmlns:w16du="http://schemas.microsoft.com/office/word/2023/wordml/word16du" xmlns:w16sdtdh="http://schemas.microsoft.com/office/word/2020/wordml/sdtdatahash" xmlns:w16se="http://schemas.microsoft.com/office/word/2015/wordml/symex" xmlns:wpg="http://schemas.microsoft.com/office/word/2010/wordprocessingGroup" xmlns:wpi="http://schemas.microsoft.com/office/word/2010/wordprocessingInk" xmlns:wne="http://schemas.microsoft.com/office/word/2006/wordml" xmlns:wps="http://schemas.microsoft.com/office/word/2010/wordprocessingShape" mc:Ignorable="w14 w15 w16se w16cid w16 w16cex w16sdtdh w16du wp14">
   <w:abstractNum w:abstractNumId="0" w15:restartNumberingAfterBreak="0">
     <w:nsid w:val="FFFFFF1D"/>
     <w:multiLevelType w:val="multilevel"/>
@@ -405,24 +541,24 @@
       </w:rPr>
     </w:lvl>
   </w:abstractNum>
-  <w:num w:numId="1">
+  <w:num w:numId="1" w16cid:durableId="786000662">
     <w:abstractNumId w:val="0"/>
   </w:num>
 </w:numbering>
 </file>
 
 <file path=word/styles.xml><?xml version="1.0" encoding="utf-8"?>
-<w:styles xmlns:mc="http://schemas.openxmlformats.org/markup-compatibility/2006" xmlns:r="http://schemas.openxmlformats.org/officeDocument/2006/relationships" xmlns:w="http://schemas.openxmlformats.org/wordprocessingml/2006/main" xmlns:w14="http://schemas.microsoft.com/office/word/2010/wordml" xmlns:w15="http://schemas.microsoft.com/office/word/2012/wordml" xmlns:w16cid="http://schemas.microsoft.com/office/word/2016/wordml/cid" xmlns:w16se="http://schemas.microsoft.com/office/word/2015/wordml/symex" mc:Ignorable="w14 w15 w16se w16cid">
+<w:styles xmlns:mc="http://schemas.openxmlformats.org/markup-compatibility/2006" xmlns:r="http://schemas.openxmlformats.org/officeDocument/2006/relationships" xmlns:w="http://schemas.openxmlformats.org/wordprocessingml/2006/main" xmlns:w14="http://schemas.microsoft.com/office/word/2010/wordml" xmlns:w15="http://schemas.microsoft.com/office/word/2012/wordml" xmlns:w16cex="http://schemas.microsoft.com/office/word/2018/wordml/cex" xmlns:w16cid="http://schemas.microsoft.com/office/word/2016/wordml/cid" xmlns:w16="http://schemas.microsoft.com/office/word/2018/wordml" xmlns:w16du="http://schemas.microsoft.com/office/word/2023/wordml/word16du" xmlns:w16sdtdh="http://schemas.microsoft.com/office/word/2020/wordml/sdtdatahash" xmlns:w16se="http://schemas.microsoft.com/office/word/2015/wordml/symex" mc:Ignorable="w14 w15 w16se w16cid w16 w16cex w16sdtdh w16du">
   <w:docDefaults>
     <w:rPrDefault>
       <w:rPr>
         <w:rFonts w:ascii="Calibri" w:eastAsia="Calibri" w:hAnsi="Calibri" w:cs="Times New Roman"/>
-        <w:lang w:val="en-US" w:eastAsia="en-US" w:bidi="ar-SA"/>
+        <w:lang w:val="uk-UA" w:eastAsia="uk-UA" w:bidi="ar-SA"/>
       </w:rPr>
     </w:rPrDefault>
     <w:pPrDefault/>
   </w:docDefaults>
-  <w:latentStyles w:defLockedState="0" w:defUIPriority="99" w:defSemiHidden="0" w:defUnhideWhenUsed="0" w:defQFormat="0" w:count="375">
+  <w:latentStyles w:defLockedState="0" w:defUIPriority="99" w:defSemiHidden="0" w:defUnhideWhenUsed="0" w:defQFormat="0" w:count="376">
     <w:lsdException w:name="Normal" w:uiPriority="0" w:qFormat="1"/>
     <w:lsdException w:name="heading 1" w:uiPriority="9" w:qFormat="1"/>
     <w:lsdException w:name="heading 2" w:semiHidden="1" w:uiPriority="9" w:unhideWhenUsed="1" w:qFormat="1"/>
@@ -798,8 +934,9 @@
     <w:lsdException w:name="Smart Hyperlink" w:semiHidden="1" w:unhideWhenUsed="1"/>
     <w:lsdException w:name="Hashtag" w:semiHidden="1" w:unhideWhenUsed="1"/>
     <w:lsdException w:name="Unresolved Mention" w:semiHidden="1" w:unhideWhenUsed="1"/>
+    <w:lsdException w:name="Smart Link" w:semiHidden="1" w:unhideWhenUsed="1"/>
   </w:latentStyles>
-  <w:style w:type="paragraph" w:default="1" w:styleId="Normal">
+  <w:style w:type="paragraph" w:default="1" w:styleId="a">
     <w:name w:val="Normal"/>
     <w:qFormat/>
     <w:rsid w:val="0072302E"/>
@@ -809,15 +946,16 @@
     <w:rPr>
       <w:sz w:val="22"/>
       <w:szCs w:val="22"/>
+      <w:lang w:val="en-US" w:eastAsia="en-US"/>
     </w:rPr>
   </w:style>
-  <w:style w:type="character" w:default="1" w:styleId="DefaultParagraphFont">
+  <w:style w:type="character" w:default="1" w:styleId="a0">
     <w:name w:val="Default Paragraph Font"/>
     <w:uiPriority w:val="1"/>
     <w:semiHidden/>
     <w:unhideWhenUsed/>
   </w:style>
-  <w:style w:type="table" w:default="1" w:styleId="TableNormal">
+  <w:style w:type="table" w:default="1" w:styleId="a1">
     <w:name w:val="Normal Table"/>
     <w:uiPriority w:val="99"/>
     <w:semiHidden/>
@@ -832,13 +970,13 @@
       </w:tblCellMar>
     </w:tblPr>
   </w:style>
-  <w:style w:type="numbering" w:default="1" w:styleId="NoList">
+  <w:style w:type="numbering" w:default="1" w:styleId="a2">
     <w:name w:val="No List"/>
     <w:uiPriority w:val="99"/>
     <w:semiHidden/>
     <w:unhideWhenUsed/>
   </w:style>
-  <w:style w:type="character" w:styleId="Strong">
+  <w:style w:type="character" w:styleId="a3">
     <w:name w:val="Strong"/>
     <w:uiPriority w:val="22"/>
     <w:qFormat/>
@@ -856,9 +994,10 @@
     <w:rPr>
       <w:sz w:val="22"/>
       <w:szCs w:val="22"/>
+      <w:lang w:val="en-US" w:eastAsia="en-US"/>
     </w:rPr>
   </w:style>
-  <w:style w:type="character" w:styleId="Hyperlink">
+  <w:style w:type="character" w:styleId="a4">
     <w:name w:val="Hyperlink"/>
     <w:uiPriority w:val="99"/>
     <w:unhideWhenUsed/>
@@ -877,15 +1016,15 @@
   </w:style>
   <w:style w:type="character" w:customStyle="1" w:styleId="apple-style-span">
     <w:name w:val="apple-style-span"/>
-    <w:basedOn w:val="DefaultParagraphFont"/>
+    <w:basedOn w:val="a0"/>
     <w:rsid w:val="00933597"/>
   </w:style>
   <w:style w:type="character" w:customStyle="1" w:styleId="apple-converted-space">
     <w:name w:val="apple-converted-space"/>
-    <w:basedOn w:val="DefaultParagraphFont"/>
+    <w:basedOn w:val="a0"/>
     <w:rsid w:val="00933597"/>
   </w:style>
-  <w:style w:type="character" w:styleId="CommentReference">
+  <w:style w:type="character" w:styleId="a5">
     <w:name w:val="annotation reference"/>
     <w:uiPriority w:val="99"/>
     <w:semiHidden/>
@@ -896,10 +1035,10 @@
       <w:szCs w:val="16"/>
     </w:rPr>
   </w:style>
-  <w:style w:type="paragraph" w:styleId="CommentText">
+  <w:style w:type="paragraph" w:styleId="a6">
     <w:name w:val="annotation text"/>
-    <w:basedOn w:val="Normal"/>
-    <w:link w:val="CommentTextChar"/>
+    <w:basedOn w:val="a"/>
+    <w:link w:val="a7"/>
     <w:uiPriority w:val="99"/>
     <w:semiHidden/>
     <w:unhideWhenUsed/>
@@ -909,19 +1048,19 @@
       <w:szCs w:val="20"/>
     </w:rPr>
   </w:style>
-  <w:style w:type="character" w:customStyle="1" w:styleId="CommentTextChar">
-    <w:name w:val="Comment Text Char"/>
-    <w:basedOn w:val="DefaultParagraphFont"/>
-    <w:link w:val="CommentText"/>
+  <w:style w:type="character" w:customStyle="1" w:styleId="a7">
+    <w:name w:val="Текст примітки Знак"/>
+    <w:basedOn w:val="a0"/>
+    <w:link w:val="a6"/>
     <w:uiPriority w:val="99"/>
     <w:semiHidden/>
     <w:rsid w:val="00A55D36"/>
   </w:style>
-  <w:style w:type="paragraph" w:styleId="CommentSubject">
+  <w:style w:type="paragraph" w:styleId="a8">
     <w:name w:val="annotation subject"/>
-    <w:basedOn w:val="CommentText"/>
-    <w:next w:val="CommentText"/>
-    <w:link w:val="CommentSubjectChar"/>
+    <w:basedOn w:val="a6"/>
+    <w:next w:val="a6"/>
+    <w:link w:val="a9"/>
     <w:uiPriority w:val="99"/>
     <w:semiHidden/>
     <w:unhideWhenUsed/>
@@ -931,9 +1070,9 @@
       <w:bCs/>
     </w:rPr>
   </w:style>
-  <w:style w:type="character" w:customStyle="1" w:styleId="CommentSubjectChar">
-    <w:name w:val="Comment Subject Char"/>
-    <w:link w:val="CommentSubject"/>
+  <w:style w:type="character" w:customStyle="1" w:styleId="a9">
+    <w:name w:val="Тема примітки Знак"/>
+    <w:link w:val="a8"/>
     <w:uiPriority w:val="99"/>
     <w:semiHidden/>
     <w:rsid w:val="00A55D36"/>
@@ -942,10 +1081,10 @@
       <w:bCs/>
     </w:rPr>
   </w:style>
-  <w:style w:type="paragraph" w:styleId="BalloonText">
+  <w:style w:type="paragraph" w:styleId="aa">
     <w:name w:val="Balloon Text"/>
-    <w:basedOn w:val="Normal"/>
-    <w:link w:val="BalloonTextChar"/>
+    <w:basedOn w:val="a"/>
+    <w:link w:val="ab"/>
     <w:uiPriority w:val="99"/>
     <w:semiHidden/>
     <w:unhideWhenUsed/>
@@ -959,9 +1098,9 @@
       <w:szCs w:val="16"/>
     </w:rPr>
   </w:style>
-  <w:style w:type="character" w:customStyle="1" w:styleId="BalloonTextChar">
-    <w:name w:val="Balloon Text Char"/>
-    <w:link w:val="BalloonText"/>
+  <w:style w:type="character" w:customStyle="1" w:styleId="ab">
+    <w:name w:val="Текст у виносці Знак"/>
+    <w:link w:val="aa"/>
     <w:uiPriority w:val="99"/>
     <w:semiHidden/>
     <w:rsid w:val="00A55D36"/>
@@ -971,7 +1110,7 @@
       <w:szCs w:val="16"/>
     </w:rPr>
   </w:style>
-  <w:style w:type="character" w:styleId="Emphasis">
+  <w:style w:type="character" w:styleId="ac">
     <w:name w:val="Emphasis"/>
     <w:uiPriority w:val="20"/>
     <w:qFormat/>
@@ -979,6 +1118,17 @@
     <w:rPr>
       <w:i/>
       <w:iCs/>
+    </w:rPr>
+  </w:style>
+  <w:style w:type="character" w:styleId="ad">
+    <w:name w:val="Unresolved Mention"/>
+    <w:uiPriority w:val="99"/>
+    <w:semiHidden/>
+    <w:unhideWhenUsed/>
+    <w:rsid w:val="00FE7FB6"/>
+    <w:rPr>
+      <w:color w:val="605E5C"/>
+      <w:shd w:val="clear" w:color="auto" w:fill="E1DFDD"/>
     </w:rPr>
   </w:style>
 </w:styles>
